--- a/Filedivision/单元测试以及解决思路.docx
+++ b/Filedivision/单元测试以及解决思路.docx
@@ -36,8 +36,6 @@
             <w:t>目录</w:t>
           </w:r>
         </w:p>
-        <w:bookmarkStart w:id="0" w:name="_GoBack"/>
-        <w:bookmarkEnd w:id="0"/>
         <w:p>
           <w:pPr>
             <w:pStyle w:val="21"/>
@@ -73,7 +71,7 @@
             </w:rPr>
             <w:fldChar w:fldCharType="separate"/>
           </w:r>
-          <w:hyperlink w:anchor="_Toc534111019" w:history="1">
+          <w:hyperlink w:anchor="_Toc534110842" w:history="1">
             <w:r>
               <w:rPr>
                 <w:rStyle w:val="a4"/>
@@ -100,7 +98,7 @@
                 <w:noProof/>
                 <w:webHidden/>
               </w:rPr>
-              <w:instrText xml:space="preserve"> PAGEREF _Toc534111019 \h </w:instrText>
+              <w:instrText xml:space="preserve"> PAGEREF _Toc534110842 \h </w:instrText>
             </w:r>
             <w:r>
               <w:rPr>
@@ -142,7 +140,7 @@
               <w:color w:val="auto"/>
             </w:rPr>
           </w:pPr>
-          <w:hyperlink w:anchor="_Toc534111020" w:history="1">
+          <w:hyperlink w:anchor="_Toc534110843" w:history="1">
             <w:r>
               <w:rPr>
                 <w:rStyle w:val="a4"/>
@@ -169,7 +167,7 @@
                 <w:noProof/>
                 <w:webHidden/>
               </w:rPr>
-              <w:instrText xml:space="preserve"> PAGEREF _Toc534111020 \h </w:instrText>
+              <w:instrText xml:space="preserve"> PAGEREF _Toc534110843 \h </w:instrText>
             </w:r>
             <w:r>
               <w:rPr>
@@ -216,14 +214,14 @@
       <w:pPr>
         <w:pStyle w:val="2"/>
       </w:pPr>
-      <w:bookmarkStart w:id="1" w:name="_Toc534111019"/>
+      <w:bookmarkStart w:id="0" w:name="_Toc534110842"/>
       <w:r>
         <w:rPr>
           <w:rFonts w:hint="eastAsia"/>
         </w:rPr>
         <w:t>思路</w:t>
       </w:r>
-      <w:bookmarkEnd w:id="1"/>
+      <w:bookmarkEnd w:id="0"/>
     </w:p>
     <w:p>
       <w:r>
@@ -371,20 +369,139 @@
           <w:rFonts w:hint="eastAsia"/>
         </w:rPr>
         <w:t>因为频繁的对文件进行操作，速度很慢</w:t>
+      </w:r>
+    </w:p>
+    <w:p/>
+    <w:p>
+      <w:r>
+        <w:t xml:space="preserve">3: </w:t>
+      </w:r>
+      <w:r>
+        <w:rPr>
+          <w:rFonts w:hint="eastAsia"/>
+        </w:rPr>
+        <w:t>改善后:</w:t>
+      </w:r>
+      <w:r>
+        <w:t xml:space="preserve"> </w:t>
+      </w:r>
+      <w:r>
+        <w:rPr>
+          <w:rFonts w:hint="eastAsia"/>
+        </w:rPr>
+        <w:t>思路可以证明是正确的,</w:t>
+      </w:r>
+      <w:r>
+        <w:t xml:space="preserve"> </w:t>
+      </w:r>
+      <w:r>
+        <w:rPr>
+          <w:rFonts w:hint="eastAsia"/>
+        </w:rPr>
+        <w:t>因为每个小文件都非常小，所以我们可以全部读入到内存种处理，而上面这种思路唯一的缺点就是当某一条或者某些URL数据量非常大的时候，我并没有考虑即使用上面的划分方法也会导致某一个小文件过大，比如最极端的情况是全是一条URL，那么小文件很明显就是源文件，虽然这样内存也许是可以够的</w:t>
+      </w:r>
+      <w:r>
+        <w:t>(</w:t>
+      </w:r>
+      <w:r>
+        <w:rPr>
+          <w:rFonts w:hint="eastAsia"/>
+        </w:rPr>
+        <w:t>因为URL的数量不多，所占map的内存就少</w:t>
+      </w:r>
+      <w:r>
+        <w:t xml:space="preserve">), </w:t>
+      </w:r>
+      <w:r>
+        <w:rPr>
+          <w:rFonts w:hint="eastAsia"/>
+        </w:rPr>
+        <w:t>可是这样就不能满足我们这个算法最好的思想</w:t>
+      </w:r>
+      <w:proofErr w:type="gramStart"/>
+      <w:r>
+        <w:t>”</w:t>
+      </w:r>
+      <w:proofErr w:type="gramEnd"/>
+      <w:r>
+        <w:rPr>
+          <w:rFonts w:hint="eastAsia"/>
+        </w:rPr>
+        <w:t>大化小</w:t>
+      </w:r>
+      <w:proofErr w:type="gramStart"/>
+      <w:r>
+        <w:t>”</w:t>
+      </w:r>
+      <w:proofErr w:type="gramEnd"/>
+      <w:r>
+        <w:rPr>
+          <w:rFonts w:hint="eastAsia"/>
+        </w:rPr>
+        <w:t>,</w:t>
+      </w:r>
+      <w:r>
+        <w:t xml:space="preserve"> </w:t>
+      </w:r>
+      <w:r>
+        <w:rPr>
+          <w:rFonts w:hint="eastAsia"/>
+        </w:rPr>
+        <w:t>而且万一刚好可以卡住内存了？ 所以我的解决方法就是，如果</w:t>
+      </w:r>
+      <w:r>
+        <w:rPr>
+          <w:rFonts w:hint="eastAsia"/>
+        </w:rPr>
+        <w:t>将文件升级为目录，也就是想在我是建立500个目录，每个目录放对应的Hash</w:t>
+      </w:r>
+      <w:r>
+        <w:t xml:space="preserve">(URL), </w:t>
+      </w:r>
+      <w:r>
+        <w:rPr>
+          <w:rFonts w:hint="eastAsia"/>
+        </w:rPr>
+        <w:t>如果对于一个目录中的一个文件他的容量达到了我们的预期值(</w:t>
+      </w:r>
+      <w:r>
+        <w:t xml:space="preserve">200M), </w:t>
+      </w:r>
+      <w:r>
+        <w:rPr>
+          <w:rFonts w:hint="eastAsia"/>
+        </w:rPr>
+        <w:t>那么我们就继续在改目录下开辟一个新的文件继续存放相同的URL地址，那么这样就一定满足了大文件划分成小文件的要求，就算数据倾斜了。由于相同的都放在同一个目录下了，那么合并的时候就要对整个目录合并了，那么这样数据倾斜的情况合并满足内存要求吗？很明显是满足的，数据倾斜就是因为某些URL地址大量重复，那么再合并一个目录时，它是只占一个map后的数字的，也就是内存是很小的，所以内存要求也是满足的。</w:t>
+      </w:r>
+      <w:r>
+        <w:rPr>
+          <w:rFonts w:hint="eastAsia"/>
+        </w:rPr>
+        <w:t>另外处理了一下文件路径写的比较粗糙的地方.</w:t>
+      </w:r>
+      <w:r>
+        <w:t xml:space="preserve"> </w:t>
+      </w:r>
+      <w:r>
+        <w:rPr>
+          <w:rFonts w:hint="eastAsia"/>
+        </w:rPr>
+        <w:t>具体请看我代码.</w:t>
       </w:r>
     </w:p>
     <w:p>
       <w:pPr>
         <w:pStyle w:val="2"/>
       </w:pPr>
-      <w:bookmarkStart w:id="2" w:name="_Toc534111020"/>
-      <w:r>
-        <w:rPr>
-          <w:rFonts w:hint="eastAsia"/>
-        </w:rPr>
+      <w:bookmarkStart w:id="1" w:name="_Toc534110843"/>
+      <w:r>
+        <w:rPr>
+          <w:rFonts w:hint="eastAsia"/>
+        </w:rPr>
+        <w:lastRenderedPageBreak/>
         <w:t>单元测试</w:t>
       </w:r>
-      <w:bookmarkEnd w:id="2"/>
+      <w:bookmarkEnd w:id="1"/>
     </w:p>
     <w:tbl>
       <w:tblPr>
@@ -562,6 +679,39 @@
               </w:rPr>
               <w:t>能将一个较大文件划分为很多小文件</w:t>
             </w:r>
+            <w:r>
+              <w:rPr>
+                <w:rFonts w:hint="eastAsia"/>
+              </w:rPr>
+              <w:t>，具体过程为先划分为小目录，再划分到小目录下的小文件</w:t>
+            </w:r>
+            <w:r>
+              <w:rPr>
+                <w:rFonts w:hint="eastAsia"/>
+              </w:rPr>
+              <w:t>(保证每份小文件的大小都是</w:t>
+            </w:r>
+            <w:r>
+              <w:rPr>
+                <w:rFonts w:hint="eastAsia"/>
+              </w:rPr>
+              <w:t>在</w:t>
+            </w:r>
+            <w:r>
+              <w:rPr>
+                <w:rFonts w:hint="eastAsia"/>
+              </w:rPr>
+              <w:t>200M之内</w:t>
+            </w:r>
+            <w:r>
+              <w:t>)</w:t>
+            </w:r>
+            <w:r>
+              <w:rPr>
+                <w:rFonts w:hint="eastAsia"/>
+              </w:rPr>
+              <w:t>。</w:t>
+            </w:r>
           </w:p>
         </w:tc>
         <w:tc>
@@ -586,7 +736,22 @@
               <w:rPr>
                 <w:rFonts w:hint="eastAsia"/>
               </w:rPr>
-              <w:t>小文件测试结果</w:t>
+              <w:t>小文件</w:t>
+            </w:r>
+            <w:r>
+              <w:rPr>
+                <w:rFonts w:hint="eastAsia"/>
+              </w:rPr>
+              <w:t>(同一个目录下的</w:t>
+            </w:r>
+            <w:r>
+              <w:t>)</w:t>
+            </w:r>
+            <w:r>
+              <w:rPr>
+                <w:rFonts w:hint="eastAsia"/>
+              </w:rPr>
+              <w:t>测试结果</w:t>
             </w:r>
           </w:p>
         </w:tc>
@@ -625,7 +790,19 @@
               <w:rPr>
                 <w:rFonts w:hint="eastAsia"/>
               </w:rPr>
-              <w:t>维护每个小文件的top100，最后归并所有小文件的top100取出最终结果的top结果，并输出到文件中</w:t>
+              <w:t>维护每个</w:t>
+            </w:r>
+            <w:r>
+              <w:rPr>
+                <w:rFonts w:hint="eastAsia"/>
+              </w:rPr>
+              <w:t>计数后的</w:t>
+            </w:r>
+            <w:r>
+              <w:rPr>
+                <w:rFonts w:hint="eastAsia"/>
+              </w:rPr>
+              <w:t>小文件的top100，最后归并所有小文件的top100取出最终结果的top结果，并输出到文件中</w:t>
             </w:r>
           </w:p>
         </w:tc>
@@ -662,7 +839,6 @@
         <w:rPr>
           <w:noProof/>
         </w:rPr>
-        <w:lastRenderedPageBreak/>
         <w:drawing>
           <wp:inline distT="0" distB="0" distL="0" distR="0" wp14:anchorId="1AC0D4CB" wp14:editId="7EC06539">
             <wp:extent cx="5274310" cy="3879850"/>
@@ -723,6 +899,7 @@
         <w:rPr>
           <w:noProof/>
         </w:rPr>
+        <w:lastRenderedPageBreak/>
         <w:drawing>
           <wp:inline distT="0" distB="0" distL="0" distR="0" wp14:anchorId="07CB70FD" wp14:editId="31B33CBA">
             <wp:extent cx="5114286" cy="2647619"/>
@@ -784,7 +961,6 @@
         <w:rPr>
           <w:noProof/>
         </w:rPr>
-        <w:lastRenderedPageBreak/>
         <w:drawing>
           <wp:inline distT="0" distB="0" distL="0" distR="0" wp14:anchorId="1AC9FE44" wp14:editId="170E891A">
             <wp:extent cx="5274310" cy="1981835"/>
@@ -843,6 +1019,62 @@
         </w:rPr>
         <w:t>3</w:t>
       </w:r>
+    </w:p>
+    <w:p>
+      <w:pPr>
+        <w:rPr>
+          <w:rFonts w:hint="eastAsia"/>
+          <w:noProof/>
+        </w:rPr>
+      </w:pPr>
+      <w:r>
+        <w:rPr>
+          <w:rFonts w:hint="eastAsia"/>
+          <w:noProof/>
+        </w:rPr>
+        <w:t>注:</w:t>
+      </w:r>
+      <w:r>
+        <w:rPr>
+          <w:noProof/>
+        </w:rPr>
+        <w:t xml:space="preserve"> </w:t>
+      </w:r>
+      <w:r>
+        <w:rPr>
+          <w:rFonts w:hint="eastAsia"/>
+          <w:noProof/>
+        </w:rPr>
+        <w:t>部分测试数据和结果已经放在文件夹中,</w:t>
+      </w:r>
+      <w:r>
+        <w:rPr>
+          <w:noProof/>
+        </w:rPr>
+        <w:t xml:space="preserve"> url.txt</w:t>
+      </w:r>
+      <w:r>
+        <w:rPr>
+          <w:rFonts w:hint="eastAsia"/>
+          <w:noProof/>
+        </w:rPr>
+        <w:t>为测试数据,</w:t>
+      </w:r>
+      <w:r>
+        <w:rPr>
+          <w:noProof/>
+        </w:rPr>
+        <w:t xml:space="preserve"> res.txt</w:t>
+      </w:r>
+      <w:r>
+        <w:rPr>
+          <w:rFonts w:hint="eastAsia"/>
+          <w:noProof/>
+        </w:rPr>
+        <w:t>为结果</w:t>
+      </w:r>
+      <w:bookmarkStart w:id="2" w:name="_GoBack"/>
+      <w:bookmarkEnd w:id="2"/>
     </w:p>
     <w:sectPr>
       <w:headerReference w:type="even" r:id="rId10"/>
@@ -1888,7 +2120,7 @@
 </file>
 
 <file path=customXml/itemProps1.xml><?xml version="1.0" encoding="utf-8"?>
-<ds:datastoreItem xmlns:ds="http://schemas.openxmlformats.org/officeDocument/2006/customXml" ds:itemID="{A151A813-2BC3-4EE2-A2C1-D8AE7B32A415}">
+<ds:datastoreItem xmlns:ds="http://schemas.openxmlformats.org/officeDocument/2006/customXml" ds:itemID="{5D0E7352-EE77-4E1F-946C-EA8496C30D1C}">
   <ds:schemaRefs>
     <ds:schemaRef ds:uri="http://schemas.openxmlformats.org/officeDocument/2006/bibliography"/>
   </ds:schemaRefs>
